--- a/顺序表的基本操作.docx
+++ b/顺序表的基本操作.docx
@@ -1135,25 +1135,7 @@
           <w:bCs/>
           <w:szCs w:val="21"/>
         </w:rPr>
-        <w:t>说明：指导教师评分后，实验报告</w:t>
-      </w:r>
-      <w:proofErr w:type="gramStart"/>
-      <w:r>
-        <w:rPr>
-          <w:rFonts w:ascii="宋体" w:hAnsi="宋体" w:hint="eastAsia"/>
-          <w:bCs/>
-          <w:szCs w:val="21"/>
-        </w:rPr>
-        <w:t>交相关</w:t>
-      </w:r>
-      <w:proofErr w:type="gramEnd"/>
-      <w:r>
-        <w:rPr>
-          <w:rFonts w:ascii="宋体" w:hAnsi="宋体" w:hint="eastAsia"/>
-          <w:bCs/>
-          <w:szCs w:val="21"/>
-        </w:rPr>
-        <w:t>教学单位保存。</w:t>
+        <w:t>说明：指导教师评分后，实验报告交相关教学单位保存。</w:t>
       </w:r>
     </w:p>
     <w:p>
@@ -1287,7 +1269,6 @@
         </w:rPr>
         <w:t>，它的特性是除头结点和</w:t>
       </w:r>
-      <w:proofErr w:type="gramStart"/>
       <w:r>
         <w:rPr>
           <w:rFonts w:hint="eastAsia"/>
@@ -1300,15 +1281,7 @@
           <w:rFonts w:hint="eastAsia"/>
           <w:sz w:val="24"/>
         </w:rPr>
-        <w:t>结点</w:t>
-      </w:r>
-      <w:proofErr w:type="gramEnd"/>
-      <w:r>
-        <w:rPr>
-          <w:rFonts w:hint="eastAsia"/>
-          <w:sz w:val="24"/>
-        </w:rPr>
-        <w:t>外，其余结点均有且仅有一个前驱结点和后继结点，这样的一对一线性结构是顺序表的特点。在此特点上，我们将对顺序表进行增加（插入）结点、删除结点、查找等操作，</w:t>
+        <w:t>结点外，其余结点均有且仅有一个前驱结点和后继结点，这样的一对一线性结构是顺序表的特点。在此特点上，我们将对顺序表进行增加（插入）结点、删除结点、查找等操作，</w:t>
       </w:r>
       <w:r>
         <w:rPr>
@@ -1379,7 +1352,6 @@
         </w:rPr>
         <w:t>软件：</w:t>
       </w:r>
-      <w:proofErr w:type="spellStart"/>
       <w:r>
         <w:rPr>
           <w:rFonts w:hint="eastAsia"/>
@@ -1387,7 +1359,6 @@
         </w:rPr>
         <w:t>CLion</w:t>
       </w:r>
-      <w:proofErr w:type="spellEnd"/>
       <w:r>
         <w:rPr>
           <w:rFonts w:hint="eastAsia"/>
@@ -1485,7 +1456,6 @@
         </w:rPr>
         <w:t>创建一个</w:t>
       </w:r>
-      <w:proofErr w:type="spellStart"/>
       <w:r>
         <w:rPr>
           <w:rFonts w:hint="eastAsia"/>
@@ -1493,7 +1463,6 @@
         </w:rPr>
         <w:t>DataStruct</w:t>
       </w:r>
-      <w:proofErr w:type="spellEnd"/>
       <w:r>
         <w:rPr>
           <w:rFonts w:hint="eastAsia"/>
@@ -1696,39 +1665,7 @@
           <w:rFonts w:asciiTheme="minorEastAsia" w:hAnsiTheme="minorEastAsia" w:hint="eastAsia"/>
           <w:sz w:val="24"/>
         </w:rPr>
-        <w:t>1、定义一个</w:t>
-      </w:r>
-      <w:proofErr w:type="spellStart"/>
-      <w:r>
-        <w:rPr>
-          <w:rFonts w:asciiTheme="minorEastAsia" w:hAnsiTheme="minorEastAsia" w:hint="eastAsia"/>
-          <w:sz w:val="24"/>
-        </w:rPr>
-        <w:t>InitSeqList</w:t>
-      </w:r>
-      <w:proofErr w:type="spellEnd"/>
-      <w:r>
-        <w:rPr>
-          <w:rFonts w:asciiTheme="minorEastAsia" w:hAnsiTheme="minorEastAsia" w:hint="eastAsia"/>
-          <w:sz w:val="24"/>
-        </w:rPr>
-        <w:t>()函数，形参是</w:t>
-      </w:r>
-      <w:proofErr w:type="spellStart"/>
-      <w:r>
-        <w:rPr>
-          <w:rFonts w:asciiTheme="minorEastAsia" w:hAnsiTheme="minorEastAsia" w:hint="eastAsia"/>
-          <w:sz w:val="24"/>
-        </w:rPr>
-        <w:t>SeqList</w:t>
-      </w:r>
-      <w:proofErr w:type="spellEnd"/>
-      <w:r>
-        <w:rPr>
-          <w:rFonts w:asciiTheme="minorEastAsia" w:hAnsiTheme="minorEastAsia" w:hint="eastAsia"/>
-          <w:sz w:val="24"/>
-        </w:rPr>
-        <w:t>类型的指针L。</w:t>
+        <w:t>1、定义一个InitSeqList()函数，形参是SeqList类型的指针L。</w:t>
       </w:r>
     </w:p>
     <w:p>
@@ -1868,39 +1805,7 @@
           <w:rFonts w:asciiTheme="minorEastAsia" w:hAnsiTheme="minorEastAsia" w:hint="eastAsia"/>
           <w:sz w:val="24"/>
         </w:rPr>
-        <w:t>1、定义一个</w:t>
-      </w:r>
-      <w:proofErr w:type="spellStart"/>
-      <w:r>
-        <w:rPr>
-          <w:rFonts w:asciiTheme="minorEastAsia" w:hAnsiTheme="minorEastAsia" w:hint="eastAsia"/>
-          <w:sz w:val="24"/>
-        </w:rPr>
-        <w:t>CreateSeqList</w:t>
-      </w:r>
-      <w:proofErr w:type="spellEnd"/>
-      <w:r>
-        <w:rPr>
-          <w:rFonts w:asciiTheme="minorEastAsia" w:hAnsiTheme="minorEastAsia" w:hint="eastAsia"/>
-          <w:sz w:val="24"/>
-        </w:rPr>
-        <w:t>()函数，形参是</w:t>
-      </w:r>
-      <w:proofErr w:type="spellStart"/>
-      <w:r>
-        <w:rPr>
-          <w:rFonts w:asciiTheme="minorEastAsia" w:hAnsiTheme="minorEastAsia" w:hint="eastAsia"/>
-          <w:sz w:val="24"/>
-        </w:rPr>
-        <w:t>SeqList</w:t>
-      </w:r>
-      <w:proofErr w:type="spellEnd"/>
-      <w:r>
-        <w:rPr>
-          <w:rFonts w:asciiTheme="minorEastAsia" w:hAnsiTheme="minorEastAsia" w:hint="eastAsia"/>
-          <w:sz w:val="24"/>
-        </w:rPr>
-        <w:t>类型的指针L和顺序表的长度n。</w:t>
+        <w:t>1、定义一个CreateSeqList()函数，形参是SeqList类型的指针L和顺序表的长度n。</w:t>
       </w:r>
     </w:p>
     <w:p>
@@ -2082,39 +1987,7 @@
           <w:rFonts w:asciiTheme="minorEastAsia" w:hAnsiTheme="minorEastAsia"/>
           <w:sz w:val="24"/>
         </w:rPr>
-        <w:t>1、定义一个</w:t>
-      </w:r>
-      <w:proofErr w:type="spellStart"/>
-      <w:r>
-        <w:rPr>
-          <w:rFonts w:asciiTheme="minorEastAsia" w:hAnsiTheme="minorEastAsia"/>
-          <w:sz w:val="24"/>
-        </w:rPr>
-        <w:t>GetElem</w:t>
-      </w:r>
-      <w:proofErr w:type="spellEnd"/>
-      <w:r>
-        <w:rPr>
-          <w:rFonts w:asciiTheme="minorEastAsia" w:hAnsiTheme="minorEastAsia"/>
-          <w:sz w:val="24"/>
-        </w:rPr>
-        <w:t>()函数，形参是</w:t>
-      </w:r>
-      <w:proofErr w:type="spellStart"/>
-      <w:r>
-        <w:rPr>
-          <w:rFonts w:asciiTheme="minorEastAsia" w:hAnsiTheme="minorEastAsia"/>
-          <w:sz w:val="24"/>
-        </w:rPr>
-        <w:t>SeqList</w:t>
-      </w:r>
-      <w:proofErr w:type="spellEnd"/>
-      <w:r>
-        <w:rPr>
-          <w:rFonts w:asciiTheme="minorEastAsia" w:hAnsiTheme="minorEastAsia"/>
-          <w:sz w:val="24"/>
-        </w:rPr>
-        <w:t>类型的指针L和希望查找的位置i。</w:t>
+        <w:t>1、定义一个GetElem()函数，形参是SeqList类型的指针L和希望查找的位置i。</w:t>
       </w:r>
     </w:p>
     <w:p>
@@ -2233,23 +2106,7 @@
           <w:rFonts w:asciiTheme="minorEastAsia" w:hAnsiTheme="minorEastAsia"/>
           <w:sz w:val="24"/>
         </w:rPr>
-        <w:t>3、如果查找的位置合法，则返回i-1位置的元素；因为下标位置是从0开始的，所以i要减</w:t>
-      </w:r>
-      <w:proofErr w:type="gramStart"/>
-      <w:r>
-        <w:rPr>
-          <w:rFonts w:asciiTheme="minorEastAsia" w:hAnsiTheme="minorEastAsia"/>
-          <w:sz w:val="24"/>
-        </w:rPr>
-        <w:t>一</w:t>
-      </w:r>
-      <w:proofErr w:type="gramEnd"/>
-      <w:r>
-        <w:rPr>
-          <w:rFonts w:asciiTheme="minorEastAsia" w:hAnsiTheme="minorEastAsia"/>
-          <w:sz w:val="24"/>
-        </w:rPr>
-        <w:t>才能准确表示出该位置的元素。</w:t>
+        <w:t>3、如果查找的位置合法，则返回i-1位置的元素；因为下标位置是从0开始的，所以i要减一才能准确表示出该位置的元素。</w:t>
       </w:r>
     </w:p>
     <w:p>
@@ -2347,39 +2204,7 @@
           <w:sz w:val="24"/>
         </w:rPr>
         <w:lastRenderedPageBreak/>
-        <w:t>1、定义一个</w:t>
-      </w:r>
-      <w:proofErr w:type="spellStart"/>
-      <w:r>
-        <w:rPr>
-          <w:rFonts w:asciiTheme="minorEastAsia" w:hAnsiTheme="minorEastAsia" w:hint="eastAsia"/>
-          <w:sz w:val="24"/>
-        </w:rPr>
-        <w:t>LocalSeqList</w:t>
-      </w:r>
-      <w:proofErr w:type="spellEnd"/>
-      <w:r>
-        <w:rPr>
-          <w:rFonts w:asciiTheme="minorEastAsia" w:hAnsiTheme="minorEastAsia" w:hint="eastAsia"/>
-          <w:sz w:val="24"/>
-        </w:rPr>
-        <w:t>()函数，形参是</w:t>
-      </w:r>
-      <w:proofErr w:type="spellStart"/>
-      <w:r>
-        <w:rPr>
-          <w:rFonts w:asciiTheme="minorEastAsia" w:hAnsiTheme="minorEastAsia" w:hint="eastAsia"/>
-          <w:sz w:val="24"/>
-        </w:rPr>
-        <w:t>SeqList</w:t>
-      </w:r>
-      <w:proofErr w:type="spellEnd"/>
-      <w:r>
-        <w:rPr>
-          <w:rFonts w:asciiTheme="minorEastAsia" w:hAnsiTheme="minorEastAsia" w:hint="eastAsia"/>
-          <w:sz w:val="24"/>
-        </w:rPr>
-        <w:t>类型的指针L和希望在顺序表中查找的值x。</w:t>
+        <w:t>1、定义一个LocalSeqList()函数，形参是SeqList类型的指针L和希望在顺序表中查找的值x。</w:t>
       </w:r>
     </w:p>
     <w:p>
@@ -2584,39 +2409,7 @@
           <w:rFonts w:asciiTheme="minorEastAsia" w:hAnsiTheme="minorEastAsia"/>
           <w:sz w:val="24"/>
         </w:rPr>
-        <w:t>1、定义一个</w:t>
-      </w:r>
-      <w:proofErr w:type="spellStart"/>
-      <w:r>
-        <w:rPr>
-          <w:rFonts w:asciiTheme="minorEastAsia" w:hAnsiTheme="minorEastAsia"/>
-          <w:sz w:val="24"/>
-        </w:rPr>
-        <w:t>InsertSeqList</w:t>
-      </w:r>
-      <w:proofErr w:type="spellEnd"/>
-      <w:r>
-        <w:rPr>
-          <w:rFonts w:asciiTheme="minorEastAsia" w:hAnsiTheme="minorEastAsia"/>
-          <w:sz w:val="24"/>
-        </w:rPr>
-        <w:t>()函数，形参是</w:t>
-      </w:r>
-      <w:proofErr w:type="spellStart"/>
-      <w:r>
-        <w:rPr>
-          <w:rFonts w:asciiTheme="minorEastAsia" w:hAnsiTheme="minorEastAsia"/>
-          <w:sz w:val="24"/>
-        </w:rPr>
-        <w:t>SeqList</w:t>
-      </w:r>
-      <w:proofErr w:type="spellEnd"/>
-      <w:r>
-        <w:rPr>
-          <w:rFonts w:asciiTheme="minorEastAsia" w:hAnsiTheme="minorEastAsia"/>
-          <w:sz w:val="24"/>
-        </w:rPr>
-        <w:t>类型的指针L和希望插入的值x，希望插入的位置i。</w:t>
+        <w:t>1、定义一个InsertSeqList()函数，形参是SeqList类型的指针L和希望插入的值x，希望插入的位置i。</w:t>
       </w:r>
     </w:p>
     <w:p>
@@ -2786,23 +2579,7 @@
           <w:rFonts w:asciiTheme="minorEastAsia" w:hAnsiTheme="minorEastAsia" w:hint="eastAsia"/>
           <w:sz w:val="24"/>
         </w:rPr>
-        <w:t>4、定义一个类型为int的变量j，并赋值为L -&gt; length（顺序表实时的长度）- 1,表示最后一个元素的下标；利用for循环，判断条件是j &gt;= i - 1，即到希望插入的位置的下标，j--自减。从顺序表实时的长度最后一个元素到希望插入的位置i的元素，依次往后移动一位：L-&gt;data[j + 1] = L-&gt;data[j];后，空出i-1的下标为插入元素x： L-&gt;</w:t>
-      </w:r>
-      <w:proofErr w:type="gramStart"/>
-      <w:r>
-        <w:rPr>
-          <w:rFonts w:asciiTheme="minorEastAsia" w:hAnsiTheme="minorEastAsia" w:hint="eastAsia"/>
-          <w:sz w:val="24"/>
-        </w:rPr>
-        <w:t>data[</w:t>
-      </w:r>
-      <w:proofErr w:type="gramEnd"/>
-      <w:r>
-        <w:rPr>
-          <w:rFonts w:asciiTheme="minorEastAsia" w:hAnsiTheme="minorEastAsia" w:hint="eastAsia"/>
-          <w:sz w:val="24"/>
-        </w:rPr>
-        <w:t>i - 1] = x;</w:t>
+        <w:t>4、定义一个类型为int的变量j，并赋值为L -&gt; length（顺序表实时的长度）- 1,表示最后一个元素的下标；利用for循环，判断条件是j &gt;= i - 1，即到希望插入的位置的下标，j--自减。从顺序表实时的长度最后一个元素到希望插入的位置i的元素，依次往后移动一位：L-&gt;data[j + 1] = L-&gt;data[j];后，空出i-1的下标为插入元素x： L-&gt;data[i - 1] = x;</w:t>
       </w:r>
     </w:p>
     <w:p>
@@ -2820,23 +2597,7 @@
           <w:rFonts w:asciiTheme="minorEastAsia" w:hAnsiTheme="minorEastAsia" w:hint="eastAsia"/>
           <w:sz w:val="24"/>
         </w:rPr>
-        <w:t>5、最后顺序表实时的长度自增加</w:t>
-      </w:r>
-      <w:proofErr w:type="gramStart"/>
-      <w:r>
-        <w:rPr>
-          <w:rFonts w:asciiTheme="minorEastAsia" w:hAnsiTheme="minorEastAsia" w:hint="eastAsia"/>
-          <w:sz w:val="24"/>
-        </w:rPr>
-        <w:t>一</w:t>
-      </w:r>
-      <w:proofErr w:type="gramEnd"/>
-      <w:r>
-        <w:rPr>
-          <w:rFonts w:asciiTheme="minorEastAsia" w:hAnsiTheme="minorEastAsia" w:hint="eastAsia"/>
-          <w:sz w:val="24"/>
-        </w:rPr>
-        <w:t>。</w:t>
+        <w:t>5、最后顺序表实时的长度自增加一。</w:t>
       </w:r>
     </w:p>
     <w:p>
@@ -3162,39 +2923,7 @@
           <w:rFonts w:asciiTheme="minorEastAsia" w:hAnsiTheme="minorEastAsia" w:hint="eastAsia"/>
           <w:sz w:val="24"/>
         </w:rPr>
-        <w:t>1、定义一个</w:t>
-      </w:r>
-      <w:proofErr w:type="spellStart"/>
-      <w:r>
-        <w:rPr>
-          <w:rFonts w:asciiTheme="minorEastAsia" w:hAnsiTheme="minorEastAsia" w:hint="eastAsia"/>
-          <w:sz w:val="24"/>
-        </w:rPr>
-        <w:t>DeleteSeqList</w:t>
-      </w:r>
-      <w:proofErr w:type="spellEnd"/>
-      <w:r>
-        <w:rPr>
-          <w:rFonts w:asciiTheme="minorEastAsia" w:hAnsiTheme="minorEastAsia" w:hint="eastAsia"/>
-          <w:sz w:val="24"/>
-        </w:rPr>
-        <w:t>()函数，形参是</w:t>
-      </w:r>
-      <w:proofErr w:type="spellStart"/>
-      <w:r>
-        <w:rPr>
-          <w:rFonts w:asciiTheme="minorEastAsia" w:hAnsiTheme="minorEastAsia" w:hint="eastAsia"/>
-          <w:sz w:val="24"/>
-        </w:rPr>
-        <w:t>SeqList</w:t>
-      </w:r>
-      <w:proofErr w:type="spellEnd"/>
-      <w:r>
-        <w:rPr>
-          <w:rFonts w:asciiTheme="minorEastAsia" w:hAnsiTheme="minorEastAsia" w:hint="eastAsia"/>
-          <w:sz w:val="24"/>
-        </w:rPr>
-        <w:t>类型的指针L和希望删除的位置i。</w:t>
+        <w:t>1、定义一个DeleteSeqList()函数，形参是SeqList类型的指针L和希望删除的位置i。</w:t>
       </w:r>
     </w:p>
     <w:p>
@@ -3403,56 +3132,24 @@
           <w:rFonts w:asciiTheme="minorEastAsia" w:hAnsiTheme="minorEastAsia" w:hint="eastAsia"/>
           <w:sz w:val="24"/>
         </w:rPr>
-        <w:t>k &lt; L-&gt;length，即到顺序表实时的长度最后一个元素，k++自增。从k开始，即删除元素位置的下一个元素，往前移动，覆盖删除元素的位置，以此类推到顺序表实时的长度最后一个元素：L-&gt;</w:t>
-      </w:r>
-      <w:proofErr w:type="gramStart"/>
-      <w:r>
-        <w:rPr>
-          <w:rFonts w:asciiTheme="minorEastAsia" w:hAnsiTheme="minorEastAsia" w:hint="eastAsia"/>
-          <w:sz w:val="24"/>
-        </w:rPr>
-        <w:t>data[</w:t>
-      </w:r>
-      <w:proofErr w:type="gramEnd"/>
-      <w:r>
-        <w:rPr>
-          <w:rFonts w:asciiTheme="minorEastAsia" w:hAnsiTheme="minorEastAsia" w:hint="eastAsia"/>
-          <w:sz w:val="24"/>
-        </w:rPr>
-        <w:t>k - 1] = L-&gt;data[k];</w:t>
-      </w:r>
-    </w:p>
-    <w:p>
-      <w:pPr>
-        <w:spacing w:line="360" w:lineRule="auto"/>
-        <w:jc w:val="left"/>
-        <w:rPr>
-          <w:rFonts w:asciiTheme="minorEastAsia" w:hAnsiTheme="minorEastAsia" w:hint="eastAsia"/>
-          <w:sz w:val="24"/>
-        </w:rPr>
-      </w:pPr>
-      <w:r>
-        <w:rPr>
-          <w:rFonts w:asciiTheme="minorEastAsia" w:hAnsiTheme="minorEastAsia" w:hint="eastAsia"/>
-          <w:sz w:val="24"/>
-        </w:rPr>
-        <w:t>6、5、最后顺序表实时的长度自减减</w:t>
-      </w:r>
-      <w:proofErr w:type="gramStart"/>
-      <w:r>
-        <w:rPr>
-          <w:rFonts w:asciiTheme="minorEastAsia" w:hAnsiTheme="minorEastAsia" w:hint="eastAsia"/>
-          <w:sz w:val="24"/>
-        </w:rPr>
-        <w:t>一</w:t>
-      </w:r>
-      <w:proofErr w:type="gramEnd"/>
-      <w:r>
-        <w:rPr>
-          <w:rFonts w:asciiTheme="minorEastAsia" w:hAnsiTheme="minorEastAsia" w:hint="eastAsia"/>
-          <w:sz w:val="24"/>
-        </w:rPr>
-        <w:t>。</w:t>
+        <w:t>k &lt; L-&gt;length，即到顺序表实时的长度最后一个元素，k++自增。从k开始，即删除元素位置的下一个元素，往前移动，覆盖删除元素的位置，以此类推到顺序表实时的长度最后一个元素：L-&gt;data[k - 1] = L-&gt;data[k];</w:t>
+      </w:r>
+    </w:p>
+    <w:p>
+      <w:pPr>
+        <w:spacing w:line="360" w:lineRule="auto"/>
+        <w:jc w:val="left"/>
+        <w:rPr>
+          <w:rFonts w:asciiTheme="minorEastAsia" w:hAnsiTheme="minorEastAsia" w:hint="eastAsia"/>
+          <w:sz w:val="24"/>
+        </w:rPr>
+      </w:pPr>
+      <w:r>
+        <w:rPr>
+          <w:rFonts w:asciiTheme="minorEastAsia" w:hAnsiTheme="minorEastAsia" w:hint="eastAsia"/>
+          <w:sz w:val="24"/>
+        </w:rPr>
+        <w:t>6、5、最后顺序表实时的长度自减减一。</w:t>
       </w:r>
     </w:p>
     <w:p>
@@ -3496,7 +3193,14 @@
           <w:rFonts w:asciiTheme="minorEastAsia" w:hAnsiTheme="minorEastAsia" w:hint="eastAsia"/>
           <w:sz w:val="24"/>
         </w:rPr>
-        <w:t>输出表头元素：</w:t>
+        <w:t>删除</w:t>
+      </w:r>
+      <w:r>
+        <w:rPr>
+          <w:rFonts w:asciiTheme="minorEastAsia" w:hAnsiTheme="minorEastAsia" w:hint="eastAsia"/>
+          <w:sz w:val="24"/>
+        </w:rPr>
+        <w:t>表头元素：</w:t>
       </w:r>
     </w:p>
     <w:p>
@@ -3624,7 +3328,14 @@
           <w:sz w:val="24"/>
         </w:rPr>
         <w:lastRenderedPageBreak/>
-        <w:t>输出表尾元素：</w:t>
+        <w:t>删除</w:t>
+      </w:r>
+      <w:r>
+        <w:rPr>
+          <w:rFonts w:asciiTheme="minorEastAsia" w:hAnsiTheme="minorEastAsia" w:hint="eastAsia"/>
+          <w:sz w:val="24"/>
+        </w:rPr>
+        <w:t>表尾元素：</w:t>
       </w:r>
     </w:p>
     <w:p>
@@ -3783,7 +3494,6 @@
         </w:rPr>
         <w:t>、定义一个</w:t>
       </w:r>
-      <w:proofErr w:type="spellStart"/>
       <w:r>
         <w:rPr>
           <w:sz w:val="24"/>
@@ -3795,32 +3505,22 @@
           <w:rFonts w:hint="eastAsia"/>
           <w:sz w:val="24"/>
         </w:rPr>
+        <w:t>SeqList()</w:t>
+      </w:r>
+      <w:r>
+        <w:rPr>
+          <w:rFonts w:hint="eastAsia"/>
+          <w:sz w:val="24"/>
+        </w:rPr>
+        <w:t>函数，形参是</w:t>
+      </w:r>
+      <w:r>
+        <w:rPr>
+          <w:rFonts w:hint="eastAsia"/>
+          <w:sz w:val="24"/>
+        </w:rPr>
         <w:t>SeqList</w:t>
       </w:r>
-      <w:proofErr w:type="spellEnd"/>
-      <w:r>
-        <w:rPr>
-          <w:rFonts w:hint="eastAsia"/>
-          <w:sz w:val="24"/>
-        </w:rPr>
-        <w:t>()</w:t>
-      </w:r>
-      <w:r>
-        <w:rPr>
-          <w:rFonts w:hint="eastAsia"/>
-          <w:sz w:val="24"/>
-        </w:rPr>
-        <w:t>函数，形参是</w:t>
-      </w:r>
-      <w:proofErr w:type="spellStart"/>
-      <w:r>
-        <w:rPr>
-          <w:rFonts w:hint="eastAsia"/>
-          <w:sz w:val="24"/>
-        </w:rPr>
-        <w:t>SeqList</w:t>
-      </w:r>
-      <w:proofErr w:type="spellEnd"/>
       <w:r>
         <w:rPr>
           <w:rFonts w:hint="eastAsia"/>
@@ -3878,23 +3578,7 @@
           <w:rFonts w:hint="eastAsia"/>
           <w:sz w:val="24"/>
         </w:rPr>
-        <w:t>判断顺序表是否为空，若为空，则无法输出打印元素，打印</w:t>
-      </w:r>
-      <w:proofErr w:type="gramStart"/>
-      <w:r>
-        <w:rPr>
-          <w:rFonts w:hint="eastAsia"/>
-          <w:sz w:val="24"/>
-        </w:rPr>
-        <w:t>”</w:t>
-      </w:r>
-      <w:proofErr w:type="gramEnd"/>
-      <w:r>
-        <w:rPr>
-          <w:rFonts w:hint="eastAsia"/>
-          <w:sz w:val="24"/>
-        </w:rPr>
-        <w:t>线性表</w:t>
+        <w:t>判断顺序表是否为空，若为空，则无法输出打印元素，打印”线性表</w:t>
       </w:r>
       <w:r>
         <w:rPr>
@@ -3996,23 +3680,7 @@
           <w:rFonts w:hint="eastAsia"/>
           <w:sz w:val="24"/>
         </w:rPr>
-        <w:t>初始化顺序</w:t>
-      </w:r>
-      <w:proofErr w:type="gramStart"/>
-      <w:r>
-        <w:rPr>
-          <w:rFonts w:hint="eastAsia"/>
-          <w:sz w:val="24"/>
-        </w:rPr>
-        <w:t>表操作</w:t>
-      </w:r>
-      <w:proofErr w:type="gramEnd"/>
-      <w:r>
-        <w:rPr>
-          <w:rFonts w:hint="eastAsia"/>
-          <w:sz w:val="24"/>
-        </w:rPr>
-        <w:t>的实现。</w:t>
+        <w:t>初始化顺序表操作的实现。</w:t>
       </w:r>
     </w:p>
     <w:p>
@@ -4157,21 +3825,12 @@
         </w:rPr>
         <w:t>创建一个长度为8的顺序表，将num的地址指针和顺序表长度为8作为实参传递给</w:t>
       </w:r>
-      <w:proofErr w:type="spellStart"/>
-      <w:r>
-        <w:rPr>
-          <w:rFonts w:asciiTheme="minorEastAsia" w:hAnsiTheme="minorEastAsia" w:hint="eastAsia"/>
-          <w:sz w:val="24"/>
-        </w:rPr>
-        <w:t>CreateSeqList</w:t>
-      </w:r>
-      <w:proofErr w:type="spellEnd"/>
-      <w:r>
-        <w:rPr>
-          <w:rFonts w:asciiTheme="minorEastAsia" w:hAnsiTheme="minorEastAsia" w:hint="eastAsia"/>
-          <w:sz w:val="24"/>
-        </w:rPr>
-        <w:t>()</w:t>
+      <w:r>
+        <w:rPr>
+          <w:rFonts w:asciiTheme="minorEastAsia" w:hAnsiTheme="minorEastAsia" w:hint="eastAsia"/>
+          <w:sz w:val="24"/>
+        </w:rPr>
+        <w:t>CreateSeqList()</w:t>
       </w:r>
       <w:r>
         <w:rPr>
@@ -4254,23 +3913,7 @@
           <w:rFonts w:hint="eastAsia"/>
           <w:sz w:val="24"/>
         </w:rPr>
-        <w:t>按元素位置查找顺序</w:t>
-      </w:r>
-      <w:proofErr w:type="gramStart"/>
-      <w:r>
-        <w:rPr>
-          <w:rFonts w:hint="eastAsia"/>
-          <w:sz w:val="24"/>
-        </w:rPr>
-        <w:t>表操作</w:t>
-      </w:r>
-      <w:proofErr w:type="gramEnd"/>
-      <w:r>
-        <w:rPr>
-          <w:rFonts w:hint="eastAsia"/>
-          <w:sz w:val="24"/>
-        </w:rPr>
-        <w:t>的实现。</w:t>
+        <w:t>按元素位置查找顺序表操作的实现。</w:t>
       </w:r>
     </w:p>
     <w:p>
@@ -4290,21 +3933,12 @@
         </w:rPr>
         <w:t>假设我们要查找第5个位置上的元素，把num的地址指针和查找位置为5的变量i传递给</w:t>
       </w:r>
-      <w:proofErr w:type="spellStart"/>
       <w:r>
         <w:rPr>
           <w:rFonts w:asciiTheme="minorEastAsia" w:hAnsiTheme="minorEastAsia"/>
           <w:sz w:val="24"/>
         </w:rPr>
-        <w:t>GetElem</w:t>
-      </w:r>
-      <w:proofErr w:type="spellEnd"/>
-      <w:r>
-        <w:rPr>
-          <w:rFonts w:asciiTheme="minorEastAsia" w:hAnsiTheme="minorEastAsia"/>
-          <w:sz w:val="24"/>
-        </w:rPr>
-        <w:t>()函数</w:t>
+        <w:t>GetElem()函数</w:t>
       </w:r>
       <w:r>
         <w:rPr>
@@ -4415,23 +4049,7 @@
           <w:rFonts w:hint="eastAsia"/>
           <w:sz w:val="24"/>
         </w:rPr>
-        <w:t>按值查找顺序</w:t>
-      </w:r>
-      <w:proofErr w:type="gramStart"/>
-      <w:r>
-        <w:rPr>
-          <w:rFonts w:hint="eastAsia"/>
-          <w:sz w:val="24"/>
-        </w:rPr>
-        <w:t>表操作</w:t>
-      </w:r>
-      <w:proofErr w:type="gramEnd"/>
-      <w:r>
-        <w:rPr>
-          <w:rFonts w:hint="eastAsia"/>
-          <w:sz w:val="24"/>
-        </w:rPr>
-        <w:t>的实现。</w:t>
+        <w:t>按值查找顺序表操作的实现。</w:t>
       </w:r>
     </w:p>
     <w:p>
@@ -4451,44 +4069,19 @@
         </w:rPr>
         <w:t>定义一个名为x的变量，假设要查找值为6的元素在顺序表中的位置。将x变量连同num的地址指针传递给</w:t>
       </w:r>
-      <w:proofErr w:type="spellStart"/>
-      <w:r>
-        <w:rPr>
-          <w:rFonts w:asciiTheme="minorEastAsia" w:hAnsiTheme="minorEastAsia" w:hint="eastAsia"/>
-          <w:sz w:val="24"/>
-        </w:rPr>
-        <w:t>LocalSeqList</w:t>
-      </w:r>
-      <w:proofErr w:type="spellEnd"/>
-      <w:r>
-        <w:rPr>
-          <w:rFonts w:asciiTheme="minorEastAsia" w:hAnsiTheme="minorEastAsia" w:hint="eastAsia"/>
-          <w:sz w:val="24"/>
-        </w:rPr>
-        <w:t>()函数</w:t>
-      </w:r>
-      <w:r>
-        <w:rPr>
-          <w:rFonts w:asciiTheme="minorEastAsia" w:hAnsiTheme="minorEastAsia" w:hint="eastAsia"/>
-          <w:sz w:val="24"/>
-        </w:rPr>
-        <w:t>。最终</w:t>
-      </w:r>
-      <w:proofErr w:type="gramStart"/>
-      <w:r>
-        <w:rPr>
-          <w:rFonts w:asciiTheme="minorEastAsia" w:hAnsiTheme="minorEastAsia" w:hint="eastAsia"/>
-          <w:sz w:val="24"/>
-        </w:rPr>
-        <w:t>打印出值为</w:t>
-      </w:r>
-      <w:proofErr w:type="gramEnd"/>
-      <w:r>
-        <w:rPr>
-          <w:rFonts w:asciiTheme="minorEastAsia" w:hAnsiTheme="minorEastAsia" w:hint="eastAsia"/>
-          <w:sz w:val="24"/>
-        </w:rPr>
-        <w:t>6的元素在顺序表中位置。</w:t>
+      <w:r>
+        <w:rPr>
+          <w:rFonts w:asciiTheme="minorEastAsia" w:hAnsiTheme="minorEastAsia" w:hint="eastAsia"/>
+          <w:sz w:val="24"/>
+        </w:rPr>
+        <w:t>LocalSeqList()函数</w:t>
+      </w:r>
+      <w:r>
+        <w:rPr>
+          <w:rFonts w:asciiTheme="minorEastAsia" w:hAnsiTheme="minorEastAsia" w:hint="eastAsia"/>
+          <w:sz w:val="24"/>
+        </w:rPr>
+        <w:t>。最终打印出值为6的元素在顺序表中位置。</w:t>
       </w:r>
     </w:p>
     <w:p>
@@ -4596,46 +4189,14 @@
           <w:rFonts w:asciiTheme="minorEastAsia" w:hAnsiTheme="minorEastAsia" w:hint="eastAsia"/>
           <w:sz w:val="24"/>
         </w:rPr>
-        <w:t>假设在第四个位置上插入一个0元素。定义一个int类型i表示插入的位置，</w:t>
-      </w:r>
-      <w:proofErr w:type="spellStart"/>
-      <w:r>
-        <w:rPr>
-          <w:rFonts w:asciiTheme="minorEastAsia" w:hAnsiTheme="minorEastAsia" w:hint="eastAsia"/>
-          <w:sz w:val="24"/>
-        </w:rPr>
-        <w:t>DataType</w:t>
-      </w:r>
-      <w:proofErr w:type="spellEnd"/>
-      <w:r>
-        <w:rPr>
-          <w:rFonts w:asciiTheme="minorEastAsia" w:hAnsiTheme="minorEastAsia" w:hint="eastAsia"/>
-          <w:sz w:val="24"/>
-        </w:rPr>
-        <w:t>类型的x表示插入的元素值。三者传递给</w:t>
-      </w:r>
-      <w:proofErr w:type="spellStart"/>
-      <w:r>
-        <w:rPr>
-          <w:rFonts w:asciiTheme="minorEastAsia" w:hAnsiTheme="minorEastAsia" w:hint="eastAsia"/>
-          <w:sz w:val="24"/>
-        </w:rPr>
-        <w:t>I</w:t>
+        <w:t>假设在第四个位置上插入一个0元素。定义一个int类型i表示插入的位置，DataType类型的x表示插入的元素值。三者传递给I</w:t>
       </w:r>
       <w:r>
         <w:rPr>
           <w:rFonts w:asciiTheme="minorEastAsia" w:hAnsiTheme="minorEastAsia"/>
           <w:sz w:val="24"/>
         </w:rPr>
-        <w:t>nsertSeqList</w:t>
-      </w:r>
-      <w:proofErr w:type="spellEnd"/>
-      <w:r>
-        <w:rPr>
-          <w:rFonts w:asciiTheme="minorEastAsia" w:hAnsiTheme="minorEastAsia"/>
-          <w:sz w:val="24"/>
-        </w:rPr>
-        <w:t>()函数</w:t>
+        <w:t>nsertSeqList()函数</w:t>
       </w:r>
       <w:r>
         <w:rPr>
@@ -4757,21 +4318,12 @@
         </w:rPr>
         <w:t>假设删除的数据元素是“5”，则将i（赋值为元素是“5”）的变量，num的地址指针传递给</w:t>
       </w:r>
-      <w:proofErr w:type="spellStart"/>
-      <w:r>
-        <w:rPr>
-          <w:rFonts w:asciiTheme="minorEastAsia" w:hAnsiTheme="minorEastAsia" w:hint="eastAsia"/>
-          <w:sz w:val="24"/>
-        </w:rPr>
-        <w:t>DeleteSeqList</w:t>
-      </w:r>
-      <w:proofErr w:type="spellEnd"/>
-      <w:r>
-        <w:rPr>
-          <w:rFonts w:asciiTheme="minorEastAsia" w:hAnsiTheme="minorEastAsia" w:hint="eastAsia"/>
-          <w:sz w:val="24"/>
-        </w:rPr>
-        <w:t>()函数</w:t>
+      <w:r>
+        <w:rPr>
+          <w:rFonts w:asciiTheme="minorEastAsia" w:hAnsiTheme="minorEastAsia" w:hint="eastAsia"/>
+          <w:sz w:val="24"/>
+        </w:rPr>
+        <w:t>DeleteSeqList()函数</w:t>
       </w:r>
       <w:r>
         <w:rPr>
@@ -4871,23 +4423,7 @@
           <w:rFonts w:asciiTheme="minorEastAsia" w:hAnsiTheme="minorEastAsia" w:hint="eastAsia"/>
           <w:sz w:val="24"/>
         </w:rPr>
-        <w:t>调用</w:t>
-      </w:r>
-      <w:proofErr w:type="spellStart"/>
-      <w:r>
-        <w:rPr>
-          <w:rFonts w:asciiTheme="minorEastAsia" w:hAnsiTheme="minorEastAsia" w:hint="eastAsia"/>
-          <w:sz w:val="24"/>
-        </w:rPr>
-        <w:t>PrintSeqList</w:t>
-      </w:r>
-      <w:proofErr w:type="spellEnd"/>
-      <w:r>
-        <w:rPr>
-          <w:rFonts w:asciiTheme="minorEastAsia" w:hAnsiTheme="minorEastAsia" w:hint="eastAsia"/>
-          <w:sz w:val="24"/>
-        </w:rPr>
-        <w:t>()函数，传递num的地址指针，便可实现将顺序表num中的元素输出打印。</w:t>
+        <w:t>调用PrintSeqList()函数，传递num的地址指针，便可实现将顺序表num中的元素输出打印。</w:t>
       </w:r>
       <w:r>
         <w:rPr>
@@ -5046,23 +4582,7 @@
           <w:rFonts w:asciiTheme="minorEastAsia" w:hAnsiTheme="minorEastAsia" w:hint="eastAsia"/>
           <w:sz w:val="24"/>
         </w:rPr>
-        <w:t>顺序表的插入操作，由于在某一位置上插入元素，则在此位置往后的所有元素都要往后移动一位。假设在有n</w:t>
-      </w:r>
-      <w:proofErr w:type="gramStart"/>
-      <w:r>
-        <w:rPr>
-          <w:rFonts w:asciiTheme="minorEastAsia" w:hAnsiTheme="minorEastAsia" w:hint="eastAsia"/>
-          <w:sz w:val="24"/>
-        </w:rPr>
-        <w:t>个</w:t>
-      </w:r>
-      <w:proofErr w:type="gramEnd"/>
-      <w:r>
-        <w:rPr>
-          <w:rFonts w:asciiTheme="minorEastAsia" w:hAnsiTheme="minorEastAsia" w:hint="eastAsia"/>
-          <w:sz w:val="24"/>
-        </w:rPr>
-        <w:t>元素的顺序表中，在i位置上插入元素，需要移动n-i+1个元素</w:t>
+        <w:t>顺序表的插入操作，由于在某一位置上插入元素，则在此位置往后的所有元素都要往后移动一位。假设在有n个元素的顺序表中，在i位置上插入元素，需要移动n-i+1个元素</w:t>
       </w:r>
       <w:r>
         <w:rPr>
@@ -5600,39 +5120,7 @@
           <w:rFonts w:asciiTheme="minorEastAsia" w:hAnsiTheme="minorEastAsia" w:hint="eastAsia"/>
           <w:sz w:val="24"/>
         </w:rPr>
-        <w:t>顺序表的删除操作，由于在某一位置上删除元素，则在此位置往后的所有元素都要往前移动一位。假设在有n</w:t>
-      </w:r>
-      <w:proofErr w:type="gramStart"/>
-      <w:r>
-        <w:rPr>
-          <w:rFonts w:asciiTheme="minorEastAsia" w:hAnsiTheme="minorEastAsia" w:hint="eastAsia"/>
-          <w:sz w:val="24"/>
-        </w:rPr>
-        <w:t>个</w:t>
-      </w:r>
-      <w:proofErr w:type="gramEnd"/>
-      <w:r>
-        <w:rPr>
-          <w:rFonts w:asciiTheme="minorEastAsia" w:hAnsiTheme="minorEastAsia" w:hint="eastAsia"/>
-          <w:sz w:val="24"/>
-        </w:rPr>
-        <w:t>元素的顺序表中，在i位置上删除元素，需要移动n-i</w:t>
-      </w:r>
-      <w:proofErr w:type="gramStart"/>
-      <w:r>
-        <w:rPr>
-          <w:rFonts w:asciiTheme="minorEastAsia" w:hAnsiTheme="minorEastAsia" w:hint="eastAsia"/>
-          <w:sz w:val="24"/>
-        </w:rPr>
-        <w:t>个</w:t>
-      </w:r>
-      <w:proofErr w:type="gramEnd"/>
-      <w:r>
-        <w:rPr>
-          <w:rFonts w:asciiTheme="minorEastAsia" w:hAnsiTheme="minorEastAsia" w:hint="eastAsia"/>
-          <w:sz w:val="24"/>
-        </w:rPr>
-        <w:t>元素。</w:t>
+        <w:t>顺序表的删除操作，由于在某一位置上删除元素，则在此位置往后的所有元素都要往前移动一位。假设在有n个元素的顺序表中，在i位置上删除元素，需要移动n-i个元素。</w:t>
       </w:r>
     </w:p>
     <w:p>
@@ -5688,23 +5176,7 @@
           <w:rFonts w:asciiTheme="minorEastAsia" w:hAnsiTheme="minorEastAsia" w:hint="eastAsia"/>
           <w:sz w:val="24"/>
         </w:rPr>
-        <w:t>是删除第i</w:t>
-      </w:r>
-      <w:proofErr w:type="gramStart"/>
-      <w:r>
-        <w:rPr>
-          <w:rFonts w:asciiTheme="minorEastAsia" w:hAnsiTheme="minorEastAsia" w:hint="eastAsia"/>
-          <w:sz w:val="24"/>
-        </w:rPr>
-        <w:t>个</w:t>
-      </w:r>
-      <w:proofErr w:type="gramEnd"/>
-      <w:r>
-        <w:rPr>
-          <w:rFonts w:asciiTheme="minorEastAsia" w:hAnsiTheme="minorEastAsia" w:hint="eastAsia"/>
-          <w:sz w:val="24"/>
-        </w:rPr>
-        <w:t>元素的概率，则</w:t>
+        <w:t>是删除第i个元素的概率，则</w:t>
       </w:r>
       <m:oMath>
         <m:sSub>
@@ -6235,7 +5707,7 @@
         <w:ind w:firstLineChars="258" w:firstLine="619"/>
         <w:jc w:val="left"/>
         <w:rPr>
-          <w:rFonts w:ascii="Cambria Math" w:hAnsi="Cambria Math" w:hint="eastAsia"/>
+          <w:rFonts w:ascii="Cambria Math" w:hAnsi="Cambria Math"/>
           <w:iCs/>
           <w:sz w:val="24"/>
         </w:rPr>
